--- a/lab4/Korolev_DO_lab4.docx
+++ b/lab4/Korolev_DO_lab4.docx
@@ -585,6 +585,20 @@
         </w:rPr>
         <w:t>«20» апреля 2022 г.</w:t>
       </w:r>
+    </w:p>
+    <w:p>
+      <w:pPr>
+        <w:tabs>
+          <w:tab w:val="left" w:pos="851"/>
+          <w:tab w:val="left" w:pos="3960"/>
+          <w:tab w:val="left" w:pos="6840"/>
+        </w:tabs>
+        <w:rPr>
+          <w:rFonts w:ascii="Times New Roman" w:hAnsi="Times New Roman" w:cs="Times New Roman"/>
+          <w:sz w:val="28"/>
+          <w:szCs w:val="28"/>
+        </w:rPr>
+      </w:pPr>
     </w:p>
     <w:p>
       <w:pPr>
@@ -2206,7 +2220,25 @@
           <w:sz w:val="28"/>
           <w:szCs w:val="28"/>
         </w:rPr>
-        <w:t xml:space="preserve">». Так как switch0 является корневым, порты автоматически переводятся в роль </w:t>
+        <w:t xml:space="preserve">». Так как switch0 является корневым, </w:t>
+      </w:r>
+      <w:r>
+        <w:rPr>
+          <w:rFonts w:ascii="Times New Roman" w:eastAsia="Roboto" w:hAnsi="Times New Roman" w:cs="Times New Roman"/>
+          <w:color w:val="000000"/>
+          <w:sz w:val="28"/>
+          <w:szCs w:val="28"/>
+        </w:rPr>
+        <w:t xml:space="preserve">все его </w:t>
+      </w:r>
+      <w:r>
+        <w:rPr>
+          <w:rFonts w:ascii="Times New Roman" w:eastAsia="Roboto" w:hAnsi="Times New Roman" w:cs="Times New Roman"/>
+          <w:color w:val="000000"/>
+          <w:sz w:val="28"/>
+          <w:szCs w:val="28"/>
+        </w:rPr>
+        <w:t xml:space="preserve">порты переводятся в роль </w:t>
       </w:r>
       <w:proofErr w:type="spellStart"/>
       <w:r>
@@ -2226,7 +2258,43 @@
           <w:sz w:val="28"/>
           <w:szCs w:val="28"/>
         </w:rPr>
-        <w:t xml:space="preserve"> и обладают статусом </w:t>
+        <w:t xml:space="preserve"> </w:t>
+      </w:r>
+      <w:r>
+        <w:rPr>
+          <w:rFonts w:ascii="Times New Roman" w:eastAsia="Roboto" w:hAnsi="Times New Roman" w:cs="Times New Roman"/>
+          <w:color w:val="000000"/>
+          <w:sz w:val="28"/>
+          <w:szCs w:val="28"/>
+        </w:rPr>
+        <w:t>(некорневой порт между сегментами сети, принимающий и передающий трафик)</w:t>
+      </w:r>
+      <w:r>
+        <w:rPr>
+          <w:rFonts w:ascii="Times New Roman" w:eastAsia="Roboto" w:hAnsi="Times New Roman" w:cs="Times New Roman"/>
+          <w:color w:val="000000"/>
+          <w:sz w:val="28"/>
+          <w:szCs w:val="28"/>
+        </w:rPr>
+        <w:t xml:space="preserve"> </w:t>
+      </w:r>
+      <w:r>
+        <w:rPr>
+          <w:rFonts w:ascii="Times New Roman" w:eastAsia="Roboto" w:hAnsi="Times New Roman" w:cs="Times New Roman"/>
+          <w:color w:val="000000"/>
+          <w:sz w:val="28"/>
+          <w:szCs w:val="28"/>
+        </w:rPr>
+        <w:t xml:space="preserve">со </w:t>
+      </w:r>
+      <w:r>
+        <w:rPr>
+          <w:rFonts w:ascii="Times New Roman" w:eastAsia="Roboto" w:hAnsi="Times New Roman" w:cs="Times New Roman"/>
+          <w:color w:val="000000"/>
+          <w:sz w:val="28"/>
+          <w:szCs w:val="28"/>
+        </w:rPr>
+        <w:t xml:space="preserve">статусом </w:t>
       </w:r>
       <w:proofErr w:type="spellStart"/>
       <w:r>
@@ -2246,7 +2314,97 @@
           <w:sz w:val="28"/>
           <w:szCs w:val="28"/>
         </w:rPr>
-        <w:t>, сообщающем, что порты прошли сейчас находятся в активном режиме пересылки. Стоимость для всех интерфейсов равна 19 (значения для скорости канала 100 Мбит/с). Следующая колонка отвечает за приоритет порта (</w:t>
+        <w:t>, сообщающем, что порты находятся в активном режиме пересылки. Стоимость для всех интерфейсов равна 19 (значени</w:t>
+      </w:r>
+      <w:r>
+        <w:rPr>
+          <w:rFonts w:ascii="Times New Roman" w:eastAsia="Roboto" w:hAnsi="Times New Roman" w:cs="Times New Roman"/>
+          <w:color w:val="000000"/>
+          <w:sz w:val="28"/>
+          <w:szCs w:val="28"/>
+        </w:rPr>
+        <w:t>е</w:t>
+      </w:r>
+      <w:r>
+        <w:rPr>
+          <w:rFonts w:ascii="Times New Roman" w:eastAsia="Roboto" w:hAnsi="Times New Roman" w:cs="Times New Roman"/>
+          <w:color w:val="000000"/>
+          <w:sz w:val="28"/>
+          <w:szCs w:val="28"/>
+        </w:rPr>
+        <w:t xml:space="preserve"> для скорости канала 100 Мбит/с). </w:t>
+      </w:r>
+      <w:r>
+        <w:rPr>
+          <w:rFonts w:ascii="Times New Roman" w:eastAsia="Roboto" w:hAnsi="Times New Roman" w:cs="Times New Roman"/>
+          <w:color w:val="000000"/>
+          <w:sz w:val="28"/>
+          <w:szCs w:val="28"/>
+        </w:rPr>
+        <w:t>В с</w:t>
+      </w:r>
+      <w:r>
+        <w:rPr>
+          <w:rFonts w:ascii="Times New Roman" w:eastAsia="Roboto" w:hAnsi="Times New Roman" w:cs="Times New Roman"/>
+          <w:color w:val="000000"/>
+          <w:sz w:val="28"/>
+          <w:szCs w:val="28"/>
+        </w:rPr>
+        <w:t>ледующ</w:t>
+      </w:r>
+      <w:r>
+        <w:rPr>
+          <w:rFonts w:ascii="Times New Roman" w:eastAsia="Roboto" w:hAnsi="Times New Roman" w:cs="Times New Roman"/>
+          <w:color w:val="000000"/>
+          <w:sz w:val="28"/>
+          <w:szCs w:val="28"/>
+        </w:rPr>
+        <w:t>ей</w:t>
+      </w:r>
+      <w:r>
+        <w:rPr>
+          <w:rFonts w:ascii="Times New Roman" w:eastAsia="Roboto" w:hAnsi="Times New Roman" w:cs="Times New Roman"/>
+          <w:color w:val="000000"/>
+          <w:sz w:val="28"/>
+          <w:szCs w:val="28"/>
+        </w:rPr>
+        <w:t xml:space="preserve"> колонк</w:t>
+      </w:r>
+      <w:r>
+        <w:rPr>
+          <w:rFonts w:ascii="Times New Roman" w:eastAsia="Roboto" w:hAnsi="Times New Roman" w:cs="Times New Roman"/>
+          <w:color w:val="000000"/>
+          <w:sz w:val="28"/>
+          <w:szCs w:val="28"/>
+        </w:rPr>
+        <w:t>е</w:t>
+      </w:r>
+      <w:r>
+        <w:rPr>
+          <w:rFonts w:ascii="Times New Roman" w:eastAsia="Roboto" w:hAnsi="Times New Roman" w:cs="Times New Roman"/>
+          <w:color w:val="000000"/>
+          <w:sz w:val="28"/>
+          <w:szCs w:val="28"/>
+        </w:rPr>
+        <w:t xml:space="preserve"> </w:t>
+      </w:r>
+      <w:r>
+        <w:rPr>
+          <w:rFonts w:ascii="Times New Roman" w:eastAsia="Roboto" w:hAnsi="Times New Roman" w:cs="Times New Roman"/>
+          <w:color w:val="000000"/>
+          <w:sz w:val="28"/>
+          <w:szCs w:val="28"/>
+        </w:rPr>
+        <w:t>содержится</w:t>
+      </w:r>
+      <w:r>
+        <w:rPr>
+          <w:rFonts w:ascii="Times New Roman" w:eastAsia="Roboto" w:hAnsi="Times New Roman" w:cs="Times New Roman"/>
+          <w:color w:val="000000"/>
+          <w:sz w:val="28"/>
+          <w:szCs w:val="28"/>
+        </w:rPr>
+        <w:t xml:space="preserve"> приоритет порта (</w:t>
       </w:r>
       <w:proofErr w:type="spellStart"/>
       <w:r>
@@ -2662,6 +2820,15 @@
           <w:szCs w:val="28"/>
         </w:rPr>
         <w:lastRenderedPageBreak/>
+        <w:t xml:space="preserve">поле </w:t>
+      </w:r>
+      <w:r>
+        <w:rPr>
+          <w:rFonts w:ascii="Times New Roman" w:eastAsia="Roboto" w:hAnsi="Times New Roman" w:cs="Times New Roman"/>
+          <w:color w:val="000000"/>
+          <w:sz w:val="28"/>
+          <w:szCs w:val="28"/>
+        </w:rPr>
         <w:t xml:space="preserve">Cost, в котором </w:t>
       </w:r>
       <w:r>
@@ -2753,25 +2920,7 @@
           <w:sz w:val="28"/>
           <w:szCs w:val="28"/>
         </w:rPr>
-        <w:t xml:space="preserve"> (некорневой порт между сегментами сети, принимающий и пер</w:t>
-      </w:r>
-      <w:r>
-        <w:rPr>
-          <w:rFonts w:ascii="Times New Roman" w:eastAsia="Roboto" w:hAnsi="Times New Roman" w:cs="Times New Roman"/>
-          <w:color w:val="000000"/>
-          <w:sz w:val="28"/>
-          <w:szCs w:val="28"/>
-        </w:rPr>
-        <w:t>е</w:t>
-      </w:r>
-      <w:r>
-        <w:rPr>
-          <w:rFonts w:ascii="Times New Roman" w:eastAsia="Roboto" w:hAnsi="Times New Roman" w:cs="Times New Roman"/>
-          <w:color w:val="000000"/>
-          <w:sz w:val="28"/>
-          <w:szCs w:val="28"/>
-        </w:rPr>
-        <w:t xml:space="preserve">дающий трафик). </w:t>
+        <w:t xml:space="preserve">. </w:t>
       </w:r>
       <w:r>
         <w:rPr>
@@ -2868,7 +3017,7 @@
           <w:sz w:val="28"/>
           <w:szCs w:val="28"/>
         </w:rPr>
-        <w:t xml:space="preserve"> То есть, если отвалится какой-то линк, он может включиться и полноправно работать)</w:t>
+        <w:t xml:space="preserve"> То есть, если отвалится какой-то линк, он может включиться и работать)</w:t>
       </w:r>
       <w:r>
         <w:rPr>
@@ -3171,27 +3320,25 @@
           <w:sz w:val="28"/>
           <w:szCs w:val="28"/>
         </w:rPr>
-        <w:t xml:space="preserve"> при изменении структуры сети. Fa0/3 подключен к корневому switch0 и </w:t>
-      </w:r>
-      <w:proofErr w:type="spellStart"/>
-      <w:r>
-        <w:rPr>
-          <w:rFonts w:ascii="Times New Roman" w:eastAsia="Roboto" w:hAnsi="Times New Roman" w:cs="Times New Roman"/>
-          <w:color w:val="000000"/>
-          <w:sz w:val="28"/>
-          <w:szCs w:val="28"/>
-        </w:rPr>
-        <w:t>соответвенно</w:t>
-      </w:r>
-      <w:proofErr w:type="spellEnd"/>
-      <w:r>
-        <w:rPr>
-          <w:rFonts w:ascii="Times New Roman" w:eastAsia="Roboto" w:hAnsi="Times New Roman" w:cs="Times New Roman"/>
-          <w:color w:val="000000"/>
-          <w:sz w:val="28"/>
-          <w:szCs w:val="28"/>
-        </w:rPr>
-        <w:t xml:space="preserve"> имеет роль </w:t>
+        <w:t xml:space="preserve"> при изменении структуры сети. Fa0/3 подключен к корневому switch0 и соответ</w:t>
+      </w:r>
+      <w:r>
+        <w:rPr>
+          <w:rFonts w:ascii="Times New Roman" w:eastAsia="Roboto" w:hAnsi="Times New Roman" w:cs="Times New Roman"/>
+          <w:color w:val="000000"/>
+          <w:sz w:val="28"/>
+          <w:szCs w:val="28"/>
+        </w:rPr>
+        <w:t>ст</w:t>
+      </w:r>
+      <w:r>
+        <w:rPr>
+          <w:rFonts w:ascii="Times New Roman" w:eastAsia="Roboto" w:hAnsi="Times New Roman" w:cs="Times New Roman"/>
+          <w:color w:val="000000"/>
+          <w:sz w:val="28"/>
+          <w:szCs w:val="28"/>
+        </w:rPr>
+        <w:t xml:space="preserve">венно имеет роль </w:t>
       </w:r>
       <w:proofErr w:type="spellStart"/>
       <w:r>
@@ -3365,17 +3512,16 @@
         </w:rPr>
         <w:t xml:space="preserve">Создадим VLAN-ы на каждом коммутаторе и настроим </w:t>
       </w:r>
-      <w:proofErr w:type="spellStart"/>
-      <w:r>
-        <w:rPr>
-          <w:rFonts w:ascii="Times New Roman" w:eastAsia="Roboto" w:hAnsi="Times New Roman" w:cs="Times New Roman"/>
-          <w:color w:val="000000"/>
-          <w:sz w:val="28"/>
-          <w:szCs w:val="28"/>
-        </w:rPr>
-        <w:t>trunk</w:t>
-      </w:r>
-      <w:proofErr w:type="spellEnd"/>
+      <w:r>
+        <w:rPr>
+          <w:rFonts w:ascii="Times New Roman" w:eastAsia="Roboto" w:hAnsi="Times New Roman" w:cs="Times New Roman"/>
+          <w:color w:val="000000"/>
+          <w:sz w:val="28"/>
+          <w:szCs w:val="28"/>
+          <w:lang w:val="en-US"/>
+        </w:rPr>
+        <w:t>TRUNK</w:t>
+      </w:r>
       <w:r>
         <w:rPr>
           <w:rFonts w:ascii="Times New Roman" w:eastAsia="Roboto" w:hAnsi="Times New Roman" w:cs="Times New Roman"/>
@@ -3641,8 +3787,215 @@
         <w:pStyle w:val="af2"/>
         <w:suppressAutoHyphens w:val="0"/>
         <w:spacing w:after="0" w:line="252" w:lineRule="auto"/>
-        <w:ind w:left="709"/>
-      </w:pPr>
+        <w:ind w:left="851"/>
+        <w:jc w:val="both"/>
+        <w:rPr>
+          <w:rFonts w:ascii="Times New Roman" w:eastAsia="Roboto" w:hAnsi="Times New Roman" w:cs="Times New Roman"/>
+          <w:color w:val="000000"/>
+          <w:sz w:val="28"/>
+          <w:szCs w:val="28"/>
+        </w:rPr>
+      </w:pPr>
+      <w:r>
+        <w:rPr>
+          <w:rFonts w:ascii="Times New Roman" w:eastAsia="Roboto" w:hAnsi="Times New Roman" w:cs="Times New Roman"/>
+          <w:color w:val="000000"/>
+          <w:sz w:val="28"/>
+          <w:szCs w:val="28"/>
+        </w:rPr>
+        <w:lastRenderedPageBreak/>
+        <w:t>В резул</w:t>
+      </w:r>
+      <w:r>
+        <w:rPr>
+          <w:rFonts w:ascii="Times New Roman" w:eastAsia="Roboto" w:hAnsi="Times New Roman" w:cs="Times New Roman"/>
+          <w:color w:val="000000"/>
+          <w:sz w:val="28"/>
+          <w:szCs w:val="28"/>
+        </w:rPr>
+        <w:t xml:space="preserve">ьтате выполнения команды параметры STP для VLAN 1 и 2 не изменились. Для всех коммутаторов </w:t>
+      </w:r>
+      <w:r>
+        <w:rPr>
+          <w:rFonts w:ascii="Times New Roman" w:eastAsia="Roboto" w:hAnsi="Times New Roman" w:cs="Times New Roman"/>
+          <w:color w:val="000000"/>
+          <w:sz w:val="28"/>
+          <w:szCs w:val="28"/>
+        </w:rPr>
+        <w:t xml:space="preserve">для </w:t>
+      </w:r>
+      <w:r>
+        <w:rPr>
+          <w:rFonts w:ascii="Times New Roman" w:eastAsia="Roboto" w:hAnsi="Times New Roman" w:cs="Times New Roman"/>
+          <w:color w:val="000000"/>
+          <w:sz w:val="28"/>
+          <w:szCs w:val="28"/>
+        </w:rPr>
+        <w:t xml:space="preserve">VLAN 3 приоритет изменился на 24579 (24576 + 3) и появилась </w:t>
+      </w:r>
+      <w:r>
+        <w:rPr>
+          <w:rFonts w:ascii="Times New Roman" w:eastAsia="Roboto" w:hAnsi="Times New Roman" w:cs="Times New Roman"/>
+          <w:color w:val="000000"/>
+          <w:sz w:val="28"/>
+          <w:szCs w:val="28"/>
+        </w:rPr>
+        <w:t xml:space="preserve">строка </w:t>
+      </w:r>
+      <w:r>
+        <w:rPr>
+          <w:rFonts w:ascii="Times New Roman" w:eastAsia="Roboto" w:hAnsi="Times New Roman" w:cs="Times New Roman"/>
+          <w:color w:val="000000"/>
+          <w:sz w:val="28"/>
+          <w:szCs w:val="28"/>
+        </w:rPr>
+        <w:t>«</w:t>
+      </w:r>
+      <w:proofErr w:type="spellStart"/>
+      <w:r>
+        <w:rPr>
+          <w:rFonts w:ascii="Times New Roman" w:eastAsia="Roboto" w:hAnsi="Times New Roman" w:cs="Times New Roman"/>
+          <w:color w:val="000000"/>
+          <w:sz w:val="28"/>
+          <w:szCs w:val="28"/>
+        </w:rPr>
+        <w:t>This</w:t>
+      </w:r>
+      <w:proofErr w:type="spellEnd"/>
+      <w:r>
+        <w:rPr>
+          <w:rFonts w:ascii="Times New Roman" w:eastAsia="Roboto" w:hAnsi="Times New Roman" w:cs="Times New Roman"/>
+          <w:color w:val="000000"/>
+          <w:sz w:val="28"/>
+          <w:szCs w:val="28"/>
+        </w:rPr>
+        <w:t xml:space="preserve"> </w:t>
+      </w:r>
+      <w:proofErr w:type="spellStart"/>
+      <w:r>
+        <w:rPr>
+          <w:rFonts w:ascii="Times New Roman" w:eastAsia="Roboto" w:hAnsi="Times New Roman" w:cs="Times New Roman"/>
+          <w:color w:val="000000"/>
+          <w:sz w:val="28"/>
+          <w:szCs w:val="28"/>
+        </w:rPr>
+        <w:t>bridge</w:t>
+      </w:r>
+      <w:proofErr w:type="spellEnd"/>
+      <w:r>
+        <w:rPr>
+          <w:rFonts w:ascii="Times New Roman" w:eastAsia="Roboto" w:hAnsi="Times New Roman" w:cs="Times New Roman"/>
+          <w:color w:val="000000"/>
+          <w:sz w:val="28"/>
+          <w:szCs w:val="28"/>
+        </w:rPr>
+        <w:t xml:space="preserve"> </w:t>
+      </w:r>
+      <w:proofErr w:type="spellStart"/>
+      <w:r>
+        <w:rPr>
+          <w:rFonts w:ascii="Times New Roman" w:eastAsia="Roboto" w:hAnsi="Times New Roman" w:cs="Times New Roman"/>
+          <w:color w:val="000000"/>
+          <w:sz w:val="28"/>
+          <w:szCs w:val="28"/>
+        </w:rPr>
+        <w:t>is</w:t>
+      </w:r>
+      <w:proofErr w:type="spellEnd"/>
+      <w:r>
+        <w:rPr>
+          <w:rFonts w:ascii="Times New Roman" w:eastAsia="Roboto" w:hAnsi="Times New Roman" w:cs="Times New Roman"/>
+          <w:color w:val="000000"/>
+          <w:sz w:val="28"/>
+          <w:szCs w:val="28"/>
+        </w:rPr>
+        <w:t xml:space="preserve"> </w:t>
+      </w:r>
+      <w:proofErr w:type="spellStart"/>
+      <w:r>
+        <w:rPr>
+          <w:rFonts w:ascii="Times New Roman" w:eastAsia="Roboto" w:hAnsi="Times New Roman" w:cs="Times New Roman"/>
+          <w:color w:val="000000"/>
+          <w:sz w:val="28"/>
+          <w:szCs w:val="28"/>
+        </w:rPr>
+        <w:t>the</w:t>
+      </w:r>
+      <w:proofErr w:type="spellEnd"/>
+      <w:r>
+        <w:rPr>
+          <w:rFonts w:ascii="Times New Roman" w:eastAsia="Roboto" w:hAnsi="Times New Roman" w:cs="Times New Roman"/>
+          <w:color w:val="000000"/>
+          <w:sz w:val="28"/>
+          <w:szCs w:val="28"/>
+        </w:rPr>
+        <w:t xml:space="preserve"> </w:t>
+      </w:r>
+      <w:proofErr w:type="spellStart"/>
+      <w:r>
+        <w:rPr>
+          <w:rFonts w:ascii="Times New Roman" w:eastAsia="Roboto" w:hAnsi="Times New Roman" w:cs="Times New Roman"/>
+          <w:color w:val="000000"/>
+          <w:sz w:val="28"/>
+          <w:szCs w:val="28"/>
+        </w:rPr>
+        <w:t>root</w:t>
+      </w:r>
+      <w:proofErr w:type="spellEnd"/>
+      <w:r>
+        <w:rPr>
+          <w:rFonts w:ascii="Times New Roman" w:eastAsia="Roboto" w:hAnsi="Times New Roman" w:cs="Times New Roman"/>
+          <w:color w:val="000000"/>
+          <w:sz w:val="28"/>
+          <w:szCs w:val="28"/>
+        </w:rPr>
+        <w:t xml:space="preserve">», указывающая, что </w:t>
+      </w:r>
+      <w:r>
+        <w:rPr>
+          <w:rFonts w:ascii="Times New Roman" w:eastAsia="Roboto" w:hAnsi="Times New Roman" w:cs="Times New Roman"/>
+          <w:color w:val="000000"/>
+          <w:sz w:val="28"/>
+          <w:szCs w:val="28"/>
+        </w:rPr>
+        <w:t xml:space="preserve">для </w:t>
+      </w:r>
+      <w:r>
+        <w:rPr>
+          <w:rFonts w:ascii="Times New Roman" w:eastAsia="Roboto" w:hAnsi="Times New Roman" w:cs="Times New Roman"/>
+          <w:color w:val="000000"/>
+          <w:sz w:val="28"/>
+          <w:szCs w:val="28"/>
+        </w:rPr>
+        <w:t>VLAN 3</w:t>
+      </w:r>
+      <w:r>
+        <w:rPr>
+          <w:rFonts w:ascii="Times New Roman" w:eastAsia="Roboto" w:hAnsi="Times New Roman" w:cs="Times New Roman"/>
+          <w:color w:val="000000"/>
+          <w:sz w:val="28"/>
+          <w:szCs w:val="28"/>
+        </w:rPr>
+        <w:t xml:space="preserve"> корневым </w:t>
+      </w:r>
+      <w:r>
+        <w:rPr>
+          <w:rFonts w:ascii="Times New Roman" w:eastAsia="Roboto" w:hAnsi="Times New Roman" w:cs="Times New Roman"/>
+          <w:color w:val="000000"/>
+          <w:sz w:val="28"/>
+          <w:szCs w:val="28"/>
+        </w:rPr>
+        <w:t>коммутатор</w:t>
+      </w:r>
+      <w:r>
+        <w:rPr>
+          <w:rFonts w:ascii="Times New Roman" w:eastAsia="Roboto" w:hAnsi="Times New Roman" w:cs="Times New Roman"/>
+          <w:color w:val="000000"/>
+          <w:sz w:val="28"/>
+          <w:szCs w:val="28"/>
+        </w:rPr>
+        <w:t>ом теперь является switch2.</w:t>
+      </w:r>
     </w:p>
     <w:p>
       <w:pPr>
@@ -3665,82 +4018,35 @@
           <w:sz w:val="28"/>
           <w:szCs w:val="28"/>
         </w:rPr>
-        <w:t>В резул</w:t>
-      </w:r>
-      <w:r>
-        <w:rPr>
-          <w:rFonts w:ascii="Times New Roman" w:eastAsia="Roboto" w:hAnsi="Times New Roman" w:cs="Times New Roman"/>
-          <w:color w:val="000000"/>
-          <w:sz w:val="28"/>
-          <w:szCs w:val="28"/>
-        </w:rPr>
-        <w:t xml:space="preserve">ьтате выполнения команды параметры STP для VLAN 1 и 2 не изменились. Для всех коммутаторов </w:t>
-      </w:r>
-      <w:r>
-        <w:rPr>
-          <w:rFonts w:ascii="Times New Roman" w:eastAsia="Roboto" w:hAnsi="Times New Roman" w:cs="Times New Roman"/>
-          <w:color w:val="000000"/>
-          <w:sz w:val="28"/>
-          <w:szCs w:val="28"/>
-        </w:rPr>
-        <w:t xml:space="preserve">для </w:t>
-      </w:r>
-      <w:r>
-        <w:rPr>
-          <w:rFonts w:ascii="Times New Roman" w:eastAsia="Roboto" w:hAnsi="Times New Roman" w:cs="Times New Roman"/>
-          <w:color w:val="000000"/>
-          <w:sz w:val="28"/>
-          <w:szCs w:val="28"/>
-        </w:rPr>
-        <w:t xml:space="preserve">VLAN 3 приоритет изменился </w:t>
-      </w:r>
-      <w:r>
-        <w:rPr>
-          <w:rFonts w:ascii="Times New Roman" w:eastAsia="Roboto" w:hAnsi="Times New Roman" w:cs="Times New Roman"/>
-          <w:color w:val="000000"/>
-          <w:sz w:val="28"/>
-          <w:szCs w:val="28"/>
-        </w:rPr>
-        <w:t xml:space="preserve">значение </w:t>
-      </w:r>
-      <w:r>
-        <w:rPr>
-          <w:rFonts w:ascii="Times New Roman" w:eastAsia="Roboto" w:hAnsi="Times New Roman" w:cs="Times New Roman"/>
-          <w:color w:val="000000"/>
-          <w:sz w:val="28"/>
-          <w:szCs w:val="28"/>
-        </w:rPr>
-        <w:t xml:space="preserve">на 24579 (24576 + 3) и появилась </w:t>
-      </w:r>
-      <w:r>
-        <w:rPr>
-          <w:rFonts w:ascii="Times New Roman" w:eastAsia="Roboto" w:hAnsi="Times New Roman" w:cs="Times New Roman"/>
-          <w:color w:val="000000"/>
-          <w:sz w:val="28"/>
-          <w:szCs w:val="28"/>
-        </w:rPr>
-        <w:t xml:space="preserve">строка </w:t>
-      </w:r>
-      <w:r>
-        <w:rPr>
-          <w:rFonts w:ascii="Times New Roman" w:eastAsia="Roboto" w:hAnsi="Times New Roman" w:cs="Times New Roman"/>
-          <w:color w:val="000000"/>
-          <w:sz w:val="28"/>
-          <w:szCs w:val="28"/>
-        </w:rPr>
-        <w:t>«</w:t>
-      </w:r>
-      <w:proofErr w:type="spellStart"/>
-      <w:r>
-        <w:rPr>
-          <w:rFonts w:ascii="Times New Roman" w:eastAsia="Roboto" w:hAnsi="Times New Roman" w:cs="Times New Roman"/>
-          <w:color w:val="000000"/>
-          <w:sz w:val="28"/>
-          <w:szCs w:val="28"/>
-        </w:rPr>
-        <w:t>This</w:t>
-      </w:r>
-      <w:proofErr w:type="spellEnd"/>
+        <w:t xml:space="preserve">Для </w:t>
+      </w:r>
+      <w:r>
+        <w:rPr>
+          <w:rFonts w:ascii="Times New Roman" w:eastAsia="Roboto" w:hAnsi="Times New Roman" w:cs="Times New Roman"/>
+          <w:color w:val="000000"/>
+          <w:sz w:val="28"/>
+          <w:szCs w:val="28"/>
+        </w:rPr>
+        <w:t xml:space="preserve">VLAN 3 </w:t>
+      </w:r>
+      <w:r>
+        <w:rPr>
+          <w:rFonts w:ascii="Times New Roman" w:eastAsia="Roboto" w:hAnsi="Times New Roman" w:cs="Times New Roman"/>
+          <w:color w:val="000000"/>
+          <w:sz w:val="28"/>
+          <w:szCs w:val="28"/>
+        </w:rPr>
+        <w:t xml:space="preserve">все </w:t>
+      </w:r>
+      <w:r>
+        <w:rPr>
+          <w:rFonts w:ascii="Times New Roman" w:eastAsia="Roboto" w:hAnsi="Times New Roman" w:cs="Times New Roman"/>
+          <w:color w:val="000000"/>
+          <w:sz w:val="28"/>
+          <w:szCs w:val="28"/>
+        </w:rPr>
+        <w:t>порты</w:t>
+      </w:r>
       <w:r>
         <w:rPr>
           <w:rFonts w:ascii="Times New Roman" w:eastAsia="Roboto" w:hAnsi="Times New Roman" w:cs="Times New Roman"/>
@@ -3750,17 +4056,51 @@
         </w:rPr>
         <w:t xml:space="preserve"> </w:t>
       </w:r>
-      <w:proofErr w:type="spellStart"/>
-      <w:r>
-        <w:rPr>
-          <w:rFonts w:ascii="Times New Roman" w:eastAsia="Roboto" w:hAnsi="Times New Roman" w:cs="Times New Roman"/>
-          <w:color w:val="000000"/>
-          <w:sz w:val="28"/>
-          <w:szCs w:val="28"/>
-        </w:rPr>
-        <w:t>bridge</w:t>
-      </w:r>
-      <w:proofErr w:type="spellEnd"/>
+      <w:r>
+        <w:rPr>
+          <w:rFonts w:ascii="Times New Roman" w:eastAsia="Roboto" w:hAnsi="Times New Roman" w:cs="Times New Roman"/>
+          <w:color w:val="000000"/>
+          <w:sz w:val="28"/>
+          <w:szCs w:val="28"/>
+        </w:rPr>
+        <w:t xml:space="preserve">в switch2 </w:t>
+      </w:r>
+      <w:r>
+        <w:rPr>
+          <w:rFonts w:ascii="Times New Roman" w:eastAsia="Roboto" w:hAnsi="Times New Roman" w:cs="Times New Roman"/>
+          <w:color w:val="000000"/>
+          <w:sz w:val="28"/>
+          <w:szCs w:val="28"/>
+        </w:rPr>
+        <w:t>перешли</w:t>
+      </w:r>
+      <w:r>
+        <w:rPr>
+          <w:rFonts w:ascii="Times New Roman" w:eastAsia="Roboto" w:hAnsi="Times New Roman" w:cs="Times New Roman"/>
+          <w:color w:val="000000"/>
+          <w:sz w:val="28"/>
+          <w:szCs w:val="28"/>
+        </w:rPr>
+        <w:t xml:space="preserve"> в</w:t>
+      </w:r>
+      <w:r>
+        <w:rPr>
+          <w:rFonts w:ascii="Times New Roman" w:eastAsia="Roboto" w:hAnsi="Times New Roman" w:cs="Times New Roman"/>
+          <w:color w:val="000000"/>
+          <w:sz w:val="28"/>
+          <w:szCs w:val="28"/>
+        </w:rPr>
+        <w:t xml:space="preserve"> рол</w:t>
+      </w:r>
+      <w:r>
+        <w:rPr>
+          <w:rFonts w:ascii="Times New Roman" w:eastAsia="Roboto" w:hAnsi="Times New Roman" w:cs="Times New Roman"/>
+          <w:color w:val="000000"/>
+          <w:sz w:val="28"/>
+          <w:szCs w:val="28"/>
+        </w:rPr>
+        <w:t>ь</w:t>
+      </w:r>
       <w:r>
         <w:rPr>
           <w:rFonts w:ascii="Times New Roman" w:eastAsia="Roboto" w:hAnsi="Times New Roman" w:cs="Times New Roman"/>
@@ -3769,216 +4109,6 @@
           <w:szCs w:val="28"/>
         </w:rPr>
         <w:t xml:space="preserve"> </w:t>
-      </w:r>
-      <w:proofErr w:type="spellStart"/>
-      <w:r>
-        <w:rPr>
-          <w:rFonts w:ascii="Times New Roman" w:eastAsia="Roboto" w:hAnsi="Times New Roman" w:cs="Times New Roman"/>
-          <w:color w:val="000000"/>
-          <w:sz w:val="28"/>
-          <w:szCs w:val="28"/>
-        </w:rPr>
-        <w:t>is</w:t>
-      </w:r>
-      <w:proofErr w:type="spellEnd"/>
-      <w:r>
-        <w:rPr>
-          <w:rFonts w:ascii="Times New Roman" w:eastAsia="Roboto" w:hAnsi="Times New Roman" w:cs="Times New Roman"/>
-          <w:color w:val="000000"/>
-          <w:sz w:val="28"/>
-          <w:szCs w:val="28"/>
-        </w:rPr>
-        <w:t xml:space="preserve"> </w:t>
-      </w:r>
-      <w:proofErr w:type="spellStart"/>
-      <w:r>
-        <w:rPr>
-          <w:rFonts w:ascii="Times New Roman" w:eastAsia="Roboto" w:hAnsi="Times New Roman" w:cs="Times New Roman"/>
-          <w:color w:val="000000"/>
-          <w:sz w:val="28"/>
-          <w:szCs w:val="28"/>
-        </w:rPr>
-        <w:t>the</w:t>
-      </w:r>
-      <w:proofErr w:type="spellEnd"/>
-      <w:r>
-        <w:rPr>
-          <w:rFonts w:ascii="Times New Roman" w:eastAsia="Roboto" w:hAnsi="Times New Roman" w:cs="Times New Roman"/>
-          <w:color w:val="000000"/>
-          <w:sz w:val="28"/>
-          <w:szCs w:val="28"/>
-        </w:rPr>
-        <w:t xml:space="preserve"> </w:t>
-      </w:r>
-      <w:proofErr w:type="spellStart"/>
-      <w:r>
-        <w:rPr>
-          <w:rFonts w:ascii="Times New Roman" w:eastAsia="Roboto" w:hAnsi="Times New Roman" w:cs="Times New Roman"/>
-          <w:color w:val="000000"/>
-          <w:sz w:val="28"/>
-          <w:szCs w:val="28"/>
-        </w:rPr>
-        <w:t>root</w:t>
-      </w:r>
-      <w:proofErr w:type="spellEnd"/>
-      <w:r>
-        <w:rPr>
-          <w:rFonts w:ascii="Times New Roman" w:eastAsia="Roboto" w:hAnsi="Times New Roman" w:cs="Times New Roman"/>
-          <w:color w:val="000000"/>
-          <w:sz w:val="28"/>
-          <w:szCs w:val="28"/>
-        </w:rPr>
-        <w:t xml:space="preserve">», указывающая, что </w:t>
-      </w:r>
-      <w:r>
-        <w:rPr>
-          <w:rFonts w:ascii="Times New Roman" w:eastAsia="Roboto" w:hAnsi="Times New Roman" w:cs="Times New Roman"/>
-          <w:color w:val="000000"/>
-          <w:sz w:val="28"/>
-          <w:szCs w:val="28"/>
-        </w:rPr>
-        <w:t xml:space="preserve">для </w:t>
-      </w:r>
-      <w:r>
-        <w:rPr>
-          <w:rFonts w:ascii="Times New Roman" w:eastAsia="Roboto" w:hAnsi="Times New Roman" w:cs="Times New Roman"/>
-          <w:color w:val="000000"/>
-          <w:sz w:val="28"/>
-          <w:szCs w:val="28"/>
-        </w:rPr>
-        <w:t>VLAN 3</w:t>
-      </w:r>
-      <w:r>
-        <w:rPr>
-          <w:rFonts w:ascii="Times New Roman" w:eastAsia="Roboto" w:hAnsi="Times New Roman" w:cs="Times New Roman"/>
-          <w:color w:val="000000"/>
-          <w:sz w:val="28"/>
-          <w:szCs w:val="28"/>
-        </w:rPr>
-        <w:t xml:space="preserve"> корневым </w:t>
-      </w:r>
-      <w:r>
-        <w:rPr>
-          <w:rFonts w:ascii="Times New Roman" w:eastAsia="Roboto" w:hAnsi="Times New Roman" w:cs="Times New Roman"/>
-          <w:color w:val="000000"/>
-          <w:sz w:val="28"/>
-          <w:szCs w:val="28"/>
-        </w:rPr>
-        <w:t>коммутатор</w:t>
-      </w:r>
-      <w:r>
-        <w:rPr>
-          <w:rFonts w:ascii="Times New Roman" w:eastAsia="Roboto" w:hAnsi="Times New Roman" w:cs="Times New Roman"/>
-          <w:color w:val="000000"/>
-          <w:sz w:val="28"/>
-          <w:szCs w:val="28"/>
-        </w:rPr>
-        <w:t>ом теперь является switch2.</w:t>
-      </w:r>
-    </w:p>
-    <w:p>
-      <w:pPr>
-        <w:pStyle w:val="af2"/>
-        <w:suppressAutoHyphens w:val="0"/>
-        <w:spacing w:after="0" w:line="252" w:lineRule="auto"/>
-        <w:ind w:left="851"/>
-        <w:jc w:val="both"/>
-        <w:rPr>
-          <w:rFonts w:ascii="Times New Roman" w:eastAsia="Roboto" w:hAnsi="Times New Roman" w:cs="Times New Roman"/>
-          <w:color w:val="000000"/>
-          <w:sz w:val="28"/>
-          <w:szCs w:val="28"/>
-        </w:rPr>
-      </w:pPr>
-      <w:r>
-        <w:rPr>
-          <w:rFonts w:ascii="Times New Roman" w:eastAsia="Roboto" w:hAnsi="Times New Roman" w:cs="Times New Roman"/>
-          <w:color w:val="000000"/>
-          <w:sz w:val="28"/>
-          <w:szCs w:val="28"/>
-        </w:rPr>
-        <w:t xml:space="preserve">Для </w:t>
-      </w:r>
-      <w:r>
-        <w:rPr>
-          <w:rFonts w:ascii="Times New Roman" w:eastAsia="Roboto" w:hAnsi="Times New Roman" w:cs="Times New Roman"/>
-          <w:color w:val="000000"/>
-          <w:sz w:val="28"/>
-          <w:szCs w:val="28"/>
-        </w:rPr>
-        <w:t xml:space="preserve">VLAN 3 </w:t>
-      </w:r>
-      <w:r>
-        <w:rPr>
-          <w:rFonts w:ascii="Times New Roman" w:eastAsia="Roboto" w:hAnsi="Times New Roman" w:cs="Times New Roman"/>
-          <w:color w:val="000000"/>
-          <w:sz w:val="28"/>
-          <w:szCs w:val="28"/>
-        </w:rPr>
-        <w:t xml:space="preserve">все </w:t>
-      </w:r>
-      <w:r>
-        <w:rPr>
-          <w:rFonts w:ascii="Times New Roman" w:eastAsia="Roboto" w:hAnsi="Times New Roman" w:cs="Times New Roman"/>
-          <w:color w:val="000000"/>
-          <w:sz w:val="28"/>
-          <w:szCs w:val="28"/>
-        </w:rPr>
-        <w:t>порты</w:t>
-      </w:r>
-      <w:r>
-        <w:rPr>
-          <w:rFonts w:ascii="Times New Roman" w:eastAsia="Roboto" w:hAnsi="Times New Roman" w:cs="Times New Roman"/>
-          <w:color w:val="000000"/>
-          <w:sz w:val="28"/>
-          <w:szCs w:val="28"/>
-        </w:rPr>
-        <w:t xml:space="preserve"> </w:t>
-      </w:r>
-      <w:r>
-        <w:rPr>
-          <w:rFonts w:ascii="Times New Roman" w:eastAsia="Roboto" w:hAnsi="Times New Roman" w:cs="Times New Roman"/>
-          <w:color w:val="000000"/>
-          <w:sz w:val="28"/>
-          <w:szCs w:val="28"/>
-        </w:rPr>
-        <w:t xml:space="preserve">в </w:t>
-      </w:r>
-      <w:r>
-        <w:rPr>
-          <w:rFonts w:ascii="Times New Roman" w:eastAsia="Roboto" w:hAnsi="Times New Roman" w:cs="Times New Roman"/>
-          <w:color w:val="000000"/>
-          <w:sz w:val="28"/>
-          <w:szCs w:val="28"/>
-        </w:rPr>
-        <w:t>switch2</w:t>
-      </w:r>
-      <w:r>
-        <w:rPr>
-          <w:rFonts w:ascii="Times New Roman" w:eastAsia="Roboto" w:hAnsi="Times New Roman" w:cs="Times New Roman"/>
-          <w:color w:val="000000"/>
-          <w:sz w:val="28"/>
-          <w:szCs w:val="28"/>
-        </w:rPr>
-        <w:t xml:space="preserve"> </w:t>
-      </w:r>
-      <w:r>
-        <w:rPr>
-          <w:rFonts w:ascii="Times New Roman" w:eastAsia="Roboto" w:hAnsi="Times New Roman" w:cs="Times New Roman"/>
-          <w:color w:val="000000"/>
-          <w:sz w:val="28"/>
-          <w:szCs w:val="28"/>
-        </w:rPr>
-        <w:t>теперь в</w:t>
-      </w:r>
-      <w:r>
-        <w:rPr>
-          <w:rFonts w:ascii="Times New Roman" w:eastAsia="Roboto" w:hAnsi="Times New Roman" w:cs="Times New Roman"/>
-          <w:color w:val="000000"/>
-          <w:sz w:val="28"/>
-          <w:szCs w:val="28"/>
-        </w:rPr>
-        <w:t xml:space="preserve"> роли </w:t>
       </w:r>
       <w:proofErr w:type="spellStart"/>
       <w:r>
@@ -4141,16 +4271,7 @@
           <w:sz w:val="28"/>
           <w:szCs w:val="28"/>
         </w:rPr>
-        <w:t xml:space="preserve"> порты </w:t>
-      </w:r>
-      <w:r>
-        <w:rPr>
-          <w:rFonts w:ascii="Times New Roman" w:eastAsia="Roboto" w:hAnsi="Times New Roman" w:cs="Times New Roman"/>
-          <w:color w:val="000000"/>
-          <w:sz w:val="28"/>
-          <w:szCs w:val="28"/>
-        </w:rPr>
-        <w:t>fa0/</w:t>
+        <w:t xml:space="preserve"> порты fa0/</w:t>
       </w:r>
       <w:r>
         <w:rPr>
@@ -4168,25 +4289,7 @@
           <w:sz w:val="28"/>
           <w:szCs w:val="28"/>
         </w:rPr>
-        <w:t xml:space="preserve"> и </w:t>
-      </w:r>
-      <w:r>
-        <w:rPr>
-          <w:rFonts w:ascii="Times New Roman" w:eastAsia="Roboto" w:hAnsi="Times New Roman" w:cs="Times New Roman"/>
-          <w:color w:val="000000"/>
-          <w:sz w:val="28"/>
-          <w:szCs w:val="28"/>
-        </w:rPr>
-        <w:t>fa0/</w:t>
-      </w:r>
-      <w:r>
-        <w:rPr>
-          <w:rFonts w:ascii="Times New Roman" w:eastAsia="Roboto" w:hAnsi="Times New Roman" w:cs="Times New Roman"/>
-          <w:color w:val="000000"/>
-          <w:sz w:val="28"/>
-          <w:szCs w:val="28"/>
-        </w:rPr>
-        <w:t>2</w:t>
+        <w:t xml:space="preserve"> и fa0/2</w:t>
       </w:r>
       <w:r>
         <w:rPr>
@@ -4204,34 +4307,7 @@
           <w:sz w:val="28"/>
           <w:szCs w:val="28"/>
         </w:rPr>
-        <w:t xml:space="preserve">подключены к корневому </w:t>
-      </w:r>
-      <w:r>
-        <w:rPr>
-          <w:rFonts w:ascii="Times New Roman" w:eastAsia="Roboto" w:hAnsi="Times New Roman" w:cs="Times New Roman"/>
-          <w:color w:val="000000"/>
-          <w:sz w:val="28"/>
-          <w:szCs w:val="28"/>
-        </w:rPr>
-        <w:t>switch2</w:t>
-      </w:r>
-      <w:r>
-        <w:rPr>
-          <w:rFonts w:ascii="Times New Roman" w:eastAsia="Roboto" w:hAnsi="Times New Roman" w:cs="Times New Roman"/>
-          <w:color w:val="000000"/>
-          <w:sz w:val="28"/>
-          <w:szCs w:val="28"/>
-        </w:rPr>
-        <w:t xml:space="preserve">. После изменения приоритета </w:t>
-      </w:r>
-      <w:r>
-        <w:rPr>
-          <w:rFonts w:ascii="Times New Roman" w:eastAsia="Roboto" w:hAnsi="Times New Roman" w:cs="Times New Roman"/>
-          <w:color w:val="000000"/>
-          <w:sz w:val="28"/>
-          <w:szCs w:val="28"/>
-        </w:rPr>
-        <w:t>fa0/</w:t>
+        <w:t>подключены к корневому switch2. После изменения приоритета fa0/</w:t>
       </w:r>
       <w:r>
         <w:rPr>
@@ -4276,25 +4352,7 @@
           <w:sz w:val="28"/>
           <w:szCs w:val="28"/>
         </w:rPr>
-        <w:t xml:space="preserve">а </w:t>
-      </w:r>
-      <w:r>
-        <w:rPr>
-          <w:rFonts w:ascii="Times New Roman" w:eastAsia="Roboto" w:hAnsi="Times New Roman" w:cs="Times New Roman"/>
-          <w:color w:val="000000"/>
-          <w:sz w:val="28"/>
-          <w:szCs w:val="28"/>
-        </w:rPr>
-        <w:t>fa0/2</w:t>
-      </w:r>
-      <w:r>
-        <w:rPr>
-          <w:rFonts w:ascii="Times New Roman" w:eastAsia="Roboto" w:hAnsi="Times New Roman" w:cs="Times New Roman"/>
-          <w:color w:val="000000"/>
-          <w:sz w:val="28"/>
-          <w:szCs w:val="28"/>
-        </w:rPr>
-        <w:t xml:space="preserve"> – </w:t>
+        <w:t xml:space="preserve">а fa0/2 – </w:t>
       </w:r>
       <w:proofErr w:type="spellStart"/>
       <w:r>
@@ -4323,61 +4381,16 @@
           <w:sz w:val="28"/>
           <w:szCs w:val="28"/>
         </w:rPr>
-        <w:t xml:space="preserve"> Порты </w:t>
-      </w:r>
-      <w:r>
-        <w:rPr>
-          <w:rFonts w:ascii="Times New Roman" w:eastAsia="Roboto" w:hAnsi="Times New Roman" w:cs="Times New Roman"/>
-          <w:color w:val="000000"/>
-          <w:sz w:val="28"/>
-          <w:szCs w:val="28"/>
-        </w:rPr>
-        <w:t>fa0/</w:t>
-      </w:r>
-      <w:r>
-        <w:rPr>
-          <w:rFonts w:ascii="Times New Roman" w:eastAsia="Roboto" w:hAnsi="Times New Roman" w:cs="Times New Roman"/>
-          <w:color w:val="000000"/>
-          <w:sz w:val="28"/>
-          <w:szCs w:val="28"/>
-        </w:rPr>
-        <w:t>3,</w:t>
-      </w:r>
-      <w:r>
-        <w:rPr>
-          <w:rFonts w:ascii="Times New Roman" w:eastAsia="Roboto" w:hAnsi="Times New Roman" w:cs="Times New Roman"/>
-          <w:color w:val="000000"/>
-          <w:sz w:val="28"/>
-          <w:szCs w:val="28"/>
-        </w:rPr>
-        <w:t xml:space="preserve"> fa0/</w:t>
-      </w:r>
-      <w:r>
-        <w:rPr>
-          <w:rFonts w:ascii="Times New Roman" w:eastAsia="Roboto" w:hAnsi="Times New Roman" w:cs="Times New Roman"/>
-          <w:color w:val="000000"/>
-          <w:sz w:val="28"/>
-          <w:szCs w:val="28"/>
-        </w:rPr>
-        <w:t xml:space="preserve">4 и </w:t>
-      </w:r>
-      <w:r>
-        <w:rPr>
-          <w:rFonts w:ascii="Times New Roman" w:eastAsia="Roboto" w:hAnsi="Times New Roman" w:cs="Times New Roman"/>
-          <w:color w:val="000000"/>
-          <w:sz w:val="28"/>
-          <w:szCs w:val="28"/>
-        </w:rPr>
-        <w:t>fa0/</w:t>
-      </w:r>
-      <w:r>
-        <w:rPr>
-          <w:rFonts w:ascii="Times New Roman" w:eastAsia="Roboto" w:hAnsi="Times New Roman" w:cs="Times New Roman"/>
-          <w:color w:val="000000"/>
-          <w:sz w:val="28"/>
-          <w:szCs w:val="28"/>
-        </w:rPr>
-        <w:t xml:space="preserve">5 во избежание создания петли были переведены в </w:t>
+        <w:t xml:space="preserve"> Порты fa0/3, fa0/4 и fa0/5 во избежание создания петли были переведены в </w:t>
+      </w:r>
+      <w:r>
+        <w:rPr>
+          <w:rFonts w:ascii="Times New Roman" w:eastAsia="Roboto" w:hAnsi="Times New Roman" w:cs="Times New Roman"/>
+          <w:color w:val="000000"/>
+          <w:sz w:val="28"/>
+          <w:szCs w:val="28"/>
+        </w:rPr>
+        <w:t xml:space="preserve">роль </w:t>
       </w:r>
       <w:proofErr w:type="spellStart"/>
       <w:r>
@@ -4512,25 +4525,7 @@
           <w:sz w:val="28"/>
           <w:szCs w:val="28"/>
         </w:rPr>
-        <w:t>В switch</w:t>
-      </w:r>
-      <w:r>
-        <w:rPr>
-          <w:rFonts w:ascii="Times New Roman" w:eastAsia="Roboto" w:hAnsi="Times New Roman" w:cs="Times New Roman"/>
-          <w:color w:val="000000"/>
-          <w:sz w:val="28"/>
-          <w:szCs w:val="28"/>
-        </w:rPr>
-        <w:t>0</w:t>
-      </w:r>
-      <w:r>
-        <w:rPr>
-          <w:rFonts w:ascii="Times New Roman" w:eastAsia="Roboto" w:hAnsi="Times New Roman" w:cs="Times New Roman"/>
-          <w:color w:val="000000"/>
-          <w:sz w:val="28"/>
-          <w:szCs w:val="28"/>
-        </w:rPr>
-        <w:t xml:space="preserve"> порты fa0/</w:t>
+        <w:t>В switch0 порты fa0/</w:t>
       </w:r>
       <w:r>
         <w:rPr>
@@ -4557,16 +4552,74 @@
           <w:sz w:val="28"/>
           <w:szCs w:val="28"/>
         </w:rPr>
-        <w:t xml:space="preserve">, подключенные </w:t>
-      </w:r>
-      <w:r>
-        <w:rPr>
-          <w:rFonts w:ascii="Times New Roman" w:eastAsia="Roboto" w:hAnsi="Times New Roman" w:cs="Times New Roman"/>
-          <w:color w:val="000000"/>
-          <w:sz w:val="28"/>
-          <w:szCs w:val="28"/>
-        </w:rPr>
-        <w:t>к корневому switch2</w:t>
+        <w:t xml:space="preserve">, подключенные к корневому switch2, приняли роль </w:t>
+      </w:r>
+      <w:proofErr w:type="spellStart"/>
+      <w:r>
+        <w:rPr>
+          <w:rFonts w:ascii="Times New Roman" w:eastAsia="Roboto" w:hAnsi="Times New Roman" w:cs="Times New Roman"/>
+          <w:color w:val="000000"/>
+          <w:sz w:val="28"/>
+          <w:szCs w:val="28"/>
+        </w:rPr>
+        <w:t>Root</w:t>
+      </w:r>
+      <w:proofErr w:type="spellEnd"/>
+      <w:r>
+        <w:rPr>
+          <w:rFonts w:ascii="Times New Roman" w:eastAsia="Roboto" w:hAnsi="Times New Roman" w:cs="Times New Roman"/>
+          <w:color w:val="000000"/>
+          <w:sz w:val="28"/>
+          <w:szCs w:val="28"/>
+        </w:rPr>
+        <w:t xml:space="preserve"> (fa0/</w:t>
+      </w:r>
+      <w:r>
+        <w:rPr>
+          <w:rFonts w:ascii="Times New Roman" w:eastAsia="Roboto" w:hAnsi="Times New Roman" w:cs="Times New Roman"/>
+          <w:color w:val="000000"/>
+          <w:sz w:val="28"/>
+          <w:szCs w:val="28"/>
+        </w:rPr>
+        <w:t>1</w:t>
+      </w:r>
+      <w:r>
+        <w:rPr>
+          <w:rFonts w:ascii="Times New Roman" w:eastAsia="Roboto" w:hAnsi="Times New Roman" w:cs="Times New Roman"/>
+          <w:color w:val="000000"/>
+          <w:sz w:val="28"/>
+          <w:szCs w:val="28"/>
+        </w:rPr>
+        <w:t xml:space="preserve">) и </w:t>
+      </w:r>
+      <w:proofErr w:type="spellStart"/>
+      <w:r>
+        <w:rPr>
+          <w:rFonts w:ascii="Times New Roman" w:eastAsia="Roboto" w:hAnsi="Times New Roman" w:cs="Times New Roman"/>
+          <w:color w:val="000000"/>
+          <w:sz w:val="28"/>
+          <w:szCs w:val="28"/>
+        </w:rPr>
+        <w:t>Alternate</w:t>
+      </w:r>
+      <w:proofErr w:type="spellEnd"/>
+      <w:r>
+        <w:rPr>
+          <w:rFonts w:ascii="Times New Roman" w:eastAsia="Roboto" w:hAnsi="Times New Roman" w:cs="Times New Roman"/>
+          <w:color w:val="000000"/>
+          <w:sz w:val="28"/>
+          <w:szCs w:val="28"/>
+        </w:rPr>
+        <w:t xml:space="preserve"> (fa0/2). Порты </w:t>
+      </w:r>
+      <w:r>
+        <w:rPr>
+          <w:rFonts w:ascii="Times New Roman" w:eastAsia="Roboto" w:hAnsi="Times New Roman" w:cs="Times New Roman"/>
+          <w:color w:val="000000"/>
+          <w:sz w:val="28"/>
+          <w:szCs w:val="28"/>
+        </w:rPr>
+        <w:t>fa0/3, fa0/4 и fa0/5</w:t>
       </w:r>
       <w:r>
         <w:rPr>
@@ -4584,25 +4637,61 @@
           <w:sz w:val="28"/>
           <w:szCs w:val="28"/>
         </w:rPr>
-        <w:t xml:space="preserve"> принял</w:t>
-      </w:r>
-      <w:r>
-        <w:rPr>
-          <w:rFonts w:ascii="Times New Roman" w:eastAsia="Roboto" w:hAnsi="Times New Roman" w:cs="Times New Roman"/>
-          <w:color w:val="000000"/>
-          <w:sz w:val="28"/>
-          <w:szCs w:val="28"/>
-        </w:rPr>
-        <w:t>и</w:t>
-      </w:r>
-      <w:r>
-        <w:rPr>
-          <w:rFonts w:ascii="Times New Roman" w:eastAsia="Roboto" w:hAnsi="Times New Roman" w:cs="Times New Roman"/>
-          <w:color w:val="000000"/>
-          <w:sz w:val="28"/>
-          <w:szCs w:val="28"/>
-        </w:rPr>
-        <w:t xml:space="preserve"> роль </w:t>
+        <w:t xml:space="preserve"> подключен</w:t>
+      </w:r>
+      <w:r>
+        <w:rPr>
+          <w:rFonts w:ascii="Times New Roman" w:eastAsia="Roboto" w:hAnsi="Times New Roman" w:cs="Times New Roman"/>
+          <w:color w:val="000000"/>
+          <w:sz w:val="28"/>
+          <w:szCs w:val="28"/>
+        </w:rPr>
+        <w:t>н</w:t>
+      </w:r>
+      <w:r>
+        <w:rPr>
+          <w:rFonts w:ascii="Times New Roman" w:eastAsia="Roboto" w:hAnsi="Times New Roman" w:cs="Times New Roman"/>
+          <w:color w:val="000000"/>
+          <w:sz w:val="28"/>
+          <w:szCs w:val="28"/>
+        </w:rPr>
+        <w:t>ы</w:t>
+      </w:r>
+      <w:r>
+        <w:rPr>
+          <w:rFonts w:ascii="Times New Roman" w:eastAsia="Roboto" w:hAnsi="Times New Roman" w:cs="Times New Roman"/>
+          <w:color w:val="000000"/>
+          <w:sz w:val="28"/>
+          <w:szCs w:val="28"/>
+        </w:rPr>
+        <w:t>е</w:t>
+      </w:r>
+      <w:r>
+        <w:rPr>
+          <w:rFonts w:ascii="Times New Roman" w:eastAsia="Roboto" w:hAnsi="Times New Roman" w:cs="Times New Roman"/>
+          <w:color w:val="000000"/>
+          <w:sz w:val="28"/>
+          <w:szCs w:val="28"/>
+        </w:rPr>
+        <w:t xml:space="preserve"> к </w:t>
+      </w:r>
+      <w:r>
+        <w:rPr>
+          <w:rFonts w:ascii="Times New Roman" w:eastAsia="Roboto" w:hAnsi="Times New Roman" w:cs="Times New Roman"/>
+          <w:color w:val="000000"/>
+          <w:sz w:val="28"/>
+          <w:szCs w:val="28"/>
+        </w:rPr>
+        <w:t>соответствующим</w:t>
+      </w:r>
+      <w:r>
+        <w:rPr>
+          <w:rFonts w:ascii="Times New Roman" w:eastAsia="Roboto" w:hAnsi="Times New Roman" w:cs="Times New Roman"/>
+          <w:color w:val="000000"/>
+          <w:sz w:val="28"/>
+          <w:szCs w:val="28"/>
+        </w:rPr>
+        <w:t xml:space="preserve"> </w:t>
       </w:r>
       <w:proofErr w:type="spellStart"/>
       <w:r>
@@ -4612,7 +4701,7 @@
           <w:sz w:val="28"/>
           <w:szCs w:val="28"/>
         </w:rPr>
-        <w:t>Root</w:t>
+        <w:t>Alternate</w:t>
       </w:r>
       <w:proofErr w:type="spellEnd"/>
       <w:r>
@@ -4622,172 +4711,6 @@
           <w:sz w:val="28"/>
           <w:szCs w:val="28"/>
         </w:rPr>
-        <w:t xml:space="preserve"> (</w:t>
-      </w:r>
-      <w:r>
-        <w:rPr>
-          <w:rFonts w:ascii="Times New Roman" w:eastAsia="Roboto" w:hAnsi="Times New Roman" w:cs="Times New Roman"/>
-          <w:color w:val="000000"/>
-          <w:sz w:val="28"/>
-          <w:szCs w:val="28"/>
-        </w:rPr>
-        <w:t>fa0/</w:t>
-      </w:r>
-      <w:r>
-        <w:rPr>
-          <w:rFonts w:ascii="Times New Roman" w:eastAsia="Roboto" w:hAnsi="Times New Roman" w:cs="Times New Roman"/>
-          <w:color w:val="000000"/>
-          <w:sz w:val="28"/>
-          <w:szCs w:val="28"/>
-        </w:rPr>
-        <w:t>1</w:t>
-      </w:r>
-      <w:r>
-        <w:rPr>
-          <w:rFonts w:ascii="Times New Roman" w:eastAsia="Roboto" w:hAnsi="Times New Roman" w:cs="Times New Roman"/>
-          <w:color w:val="000000"/>
-          <w:sz w:val="28"/>
-          <w:szCs w:val="28"/>
-        </w:rPr>
-        <w:t xml:space="preserve">) и </w:t>
-      </w:r>
-      <w:proofErr w:type="spellStart"/>
-      <w:r>
-        <w:rPr>
-          <w:rFonts w:ascii="Times New Roman" w:eastAsia="Roboto" w:hAnsi="Times New Roman" w:cs="Times New Roman"/>
-          <w:color w:val="000000"/>
-          <w:sz w:val="28"/>
-          <w:szCs w:val="28"/>
-        </w:rPr>
-        <w:t>Alternate</w:t>
-      </w:r>
-      <w:proofErr w:type="spellEnd"/>
-      <w:r>
-        <w:rPr>
-          <w:rFonts w:ascii="Times New Roman" w:eastAsia="Roboto" w:hAnsi="Times New Roman" w:cs="Times New Roman"/>
-          <w:color w:val="000000"/>
-          <w:sz w:val="28"/>
-          <w:szCs w:val="28"/>
-        </w:rPr>
-        <w:t xml:space="preserve"> (</w:t>
-      </w:r>
-      <w:r>
-        <w:rPr>
-          <w:rFonts w:ascii="Times New Roman" w:eastAsia="Roboto" w:hAnsi="Times New Roman" w:cs="Times New Roman"/>
-          <w:color w:val="000000"/>
-          <w:sz w:val="28"/>
-          <w:szCs w:val="28"/>
-        </w:rPr>
-        <w:t>fa0/2</w:t>
-      </w:r>
-      <w:r>
-        <w:rPr>
-          <w:rFonts w:ascii="Times New Roman" w:eastAsia="Roboto" w:hAnsi="Times New Roman" w:cs="Times New Roman"/>
-          <w:color w:val="000000"/>
-          <w:sz w:val="28"/>
-          <w:szCs w:val="28"/>
-        </w:rPr>
-        <w:t>)</w:t>
-      </w:r>
-      <w:r>
-        <w:rPr>
-          <w:rFonts w:ascii="Times New Roman" w:eastAsia="Roboto" w:hAnsi="Times New Roman" w:cs="Times New Roman"/>
-          <w:color w:val="000000"/>
-          <w:sz w:val="28"/>
-          <w:szCs w:val="28"/>
-        </w:rPr>
-        <w:t>.</w:t>
-      </w:r>
-      <w:r>
-        <w:rPr>
-          <w:rFonts w:ascii="Times New Roman" w:eastAsia="Roboto" w:hAnsi="Times New Roman" w:cs="Times New Roman"/>
-          <w:color w:val="000000"/>
-          <w:sz w:val="28"/>
-          <w:szCs w:val="28"/>
-        </w:rPr>
-        <w:t xml:space="preserve"> Порты </w:t>
-      </w:r>
-      <w:r>
-        <w:rPr>
-          <w:rFonts w:ascii="Times New Roman" w:eastAsia="Roboto" w:hAnsi="Times New Roman" w:cs="Times New Roman"/>
-          <w:color w:val="000000"/>
-          <w:sz w:val="28"/>
-          <w:szCs w:val="28"/>
-        </w:rPr>
-        <w:t>fa0/3, fa0/4 и fa0/5</w:t>
-      </w:r>
-      <w:r>
-        <w:rPr>
-          <w:rFonts w:ascii="Times New Roman" w:eastAsia="Roboto" w:hAnsi="Times New Roman" w:cs="Times New Roman"/>
-          <w:color w:val="000000"/>
-          <w:sz w:val="28"/>
-          <w:szCs w:val="28"/>
-        </w:rPr>
-        <w:t>,</w:t>
-      </w:r>
-      <w:r>
-        <w:rPr>
-          <w:rFonts w:ascii="Times New Roman" w:eastAsia="Roboto" w:hAnsi="Times New Roman" w:cs="Times New Roman"/>
-          <w:color w:val="000000"/>
-          <w:sz w:val="28"/>
-          <w:szCs w:val="28"/>
-        </w:rPr>
-        <w:t xml:space="preserve"> подключен</w:t>
-      </w:r>
-      <w:r>
-        <w:rPr>
-          <w:rFonts w:ascii="Times New Roman" w:eastAsia="Roboto" w:hAnsi="Times New Roman" w:cs="Times New Roman"/>
-          <w:color w:val="000000"/>
-          <w:sz w:val="28"/>
-          <w:szCs w:val="28"/>
-        </w:rPr>
-        <w:t>н</w:t>
-      </w:r>
-      <w:r>
-        <w:rPr>
-          <w:rFonts w:ascii="Times New Roman" w:eastAsia="Roboto" w:hAnsi="Times New Roman" w:cs="Times New Roman"/>
-          <w:color w:val="000000"/>
-          <w:sz w:val="28"/>
-          <w:szCs w:val="28"/>
-        </w:rPr>
-        <w:t>ы</w:t>
-      </w:r>
-      <w:r>
-        <w:rPr>
-          <w:rFonts w:ascii="Times New Roman" w:eastAsia="Roboto" w:hAnsi="Times New Roman" w:cs="Times New Roman"/>
-          <w:color w:val="000000"/>
-          <w:sz w:val="28"/>
-          <w:szCs w:val="28"/>
-        </w:rPr>
-        <w:t>е</w:t>
-      </w:r>
-      <w:r>
-        <w:rPr>
-          <w:rFonts w:ascii="Times New Roman" w:eastAsia="Roboto" w:hAnsi="Times New Roman" w:cs="Times New Roman"/>
-          <w:color w:val="000000"/>
-          <w:sz w:val="28"/>
-          <w:szCs w:val="28"/>
-        </w:rPr>
-        <w:t xml:space="preserve"> к советующим </w:t>
-      </w:r>
-      <w:proofErr w:type="spellStart"/>
-      <w:r>
-        <w:rPr>
-          <w:rFonts w:ascii="Times New Roman" w:eastAsia="Roboto" w:hAnsi="Times New Roman" w:cs="Times New Roman"/>
-          <w:color w:val="000000"/>
-          <w:sz w:val="28"/>
-          <w:szCs w:val="28"/>
-        </w:rPr>
-        <w:t>Alternate</w:t>
-      </w:r>
-      <w:proofErr w:type="spellEnd"/>
-      <w:r>
-        <w:rPr>
-          <w:rFonts w:ascii="Times New Roman" w:eastAsia="Roboto" w:hAnsi="Times New Roman" w:cs="Times New Roman"/>
-          <w:color w:val="000000"/>
-          <w:sz w:val="28"/>
-          <w:szCs w:val="28"/>
-        </w:rPr>
         <w:t xml:space="preserve"> </w:t>
       </w:r>
       <w:r>
@@ -4815,34 +4738,25 @@
           <w:sz w:val="28"/>
           <w:szCs w:val="28"/>
         </w:rPr>
+        <w:t xml:space="preserve"> switch1, </w:t>
+      </w:r>
+      <w:r>
+        <w:rPr>
+          <w:rFonts w:ascii="Times New Roman" w:eastAsia="Roboto" w:hAnsi="Times New Roman" w:cs="Times New Roman"/>
+          <w:color w:val="000000"/>
+          <w:sz w:val="28"/>
+          <w:szCs w:val="28"/>
+        </w:rPr>
+        <w:t>перешли в роль</w:t>
+      </w:r>
+      <w:r>
+        <w:rPr>
+          <w:rFonts w:ascii="Times New Roman" w:eastAsia="Roboto" w:hAnsi="Times New Roman" w:cs="Times New Roman"/>
+          <w:color w:val="000000"/>
+          <w:sz w:val="28"/>
+          <w:szCs w:val="28"/>
+        </w:rPr>
         <w:t xml:space="preserve"> </w:t>
-      </w:r>
-      <w:r>
-        <w:rPr>
-          <w:rFonts w:ascii="Times New Roman" w:eastAsia="Roboto" w:hAnsi="Times New Roman" w:cs="Times New Roman"/>
-          <w:color w:val="000000"/>
-          <w:sz w:val="28"/>
-          <w:szCs w:val="28"/>
-        </w:rPr>
-        <w:t>switch</w:t>
-      </w:r>
-      <w:r>
-        <w:rPr>
-          <w:rFonts w:ascii="Times New Roman" w:eastAsia="Roboto" w:hAnsi="Times New Roman" w:cs="Times New Roman"/>
-          <w:color w:val="000000"/>
-          <w:sz w:val="28"/>
-          <w:szCs w:val="28"/>
-        </w:rPr>
-        <w:t xml:space="preserve">1, </w:t>
-      </w:r>
-      <w:r>
-        <w:rPr>
-          <w:rFonts w:ascii="Times New Roman" w:eastAsia="Roboto" w:hAnsi="Times New Roman" w:cs="Times New Roman"/>
-          <w:color w:val="000000"/>
-          <w:sz w:val="28"/>
-          <w:szCs w:val="28"/>
-        </w:rPr>
-        <w:t xml:space="preserve">становятся </w:t>
       </w:r>
       <w:proofErr w:type="spellStart"/>
       <w:r>
